--- a/Week 02/CommunicationPlan_(GROUP 28).docx
+++ b/Week 02/CommunicationPlan_(GROUP 28).docx
@@ -751,15 +751,22 @@
                 <w:lang w:val="en-US"/>
               </w:rPr>
             </w:pPr>
-            <w:proofErr w:type="spellStart"/>
             <w:r>
               <w:rPr>
                 <w:sz w:val="28"/>
                 <w:lang w:val="en-US"/>
               </w:rPr>
-              <w:t>ProjectCommunicationPlan_LankaTools</w:t>
-            </w:r>
-            <w:proofErr w:type="spellEnd"/>
+              <w:t>ProjectCommunicationPlan_</w:t>
+            </w:r>
+            <w:r>
+              <w:rPr>
+                <w:sz w:val="28"/>
+                <w:lang w:val="en-US"/>
+              </w:rPr>
+              <w:t>SmartBMS</w:t>
+            </w:r>
+            <w:bookmarkStart w:id="0" w:name="_GoBack"/>
+            <w:bookmarkEnd w:id="0"/>
           </w:p>
         </w:tc>
       </w:tr>
@@ -840,6 +847,7 @@
           <w:lang w:val="en-US"/>
         </w:rPr>
       </w:pPr>
+      <w:bookmarkStart w:id="1" w:name="_Toc109810494"/>
       <w:r>
         <w:lastRenderedPageBreak/>
         <w:t>1</w:t>
@@ -848,11 +856,13 @@
         <w:tab/>
         <w:t>Communication Plan History</w:t>
       </w:r>
+      <w:bookmarkEnd w:id="1"/>
     </w:p>
     <w:p>
       <w:pPr>
         <w:pStyle w:val="Heading2"/>
       </w:pPr>
+      <w:bookmarkStart w:id="2" w:name="_Toc109810495"/>
       <w:r>
         <w:t>1.1</w:t>
       </w:r>
@@ -860,6 +870,7 @@
         <w:tab/>
         <w:t>Document Location</w:t>
       </w:r>
+      <w:bookmarkEnd w:id="2"/>
     </w:p>
     <w:p>
       <w:pPr>
@@ -881,6 +892,7 @@
       <w:pPr>
         <w:pStyle w:val="Heading2"/>
       </w:pPr>
+      <w:bookmarkStart w:id="3" w:name="_Toc109810496"/>
       <w:r>
         <w:t>1.2</w:t>
       </w:r>
@@ -888,6 +900,7 @@
         <w:tab/>
         <w:t>Revision History</w:t>
       </w:r>
+      <w:bookmarkEnd w:id="3"/>
     </w:p>
     <w:p>
       <w:pPr>
@@ -1112,6 +1125,7 @@
       <w:pPr>
         <w:pStyle w:val="Heading2"/>
       </w:pPr>
+      <w:bookmarkStart w:id="4" w:name="_Toc109810497"/>
       <w:r>
         <w:t>1.3</w:t>
       </w:r>
@@ -1119,6 +1133,7 @@
         <w:tab/>
         <w:t>Approvals</w:t>
       </w:r>
+      <w:bookmarkEnd w:id="4"/>
     </w:p>
     <w:p>
       <w:pPr>
@@ -1564,6 +1579,7 @@
       <w:pPr>
         <w:pStyle w:val="Heading2"/>
       </w:pPr>
+      <w:bookmarkStart w:id="5" w:name="_Toc109810498"/>
       <w:r>
         <w:t>1.4</w:t>
       </w:r>
@@ -1571,6 +1587,7 @@
         <w:tab/>
         <w:t>Distribution</w:t>
       </w:r>
+      <w:bookmarkEnd w:id="5"/>
     </w:p>
     <w:p>
       <w:pPr>
@@ -2142,6 +2159,7 @@
         <w:pStyle w:val="Heading1"/>
         <w:jc w:val="both"/>
       </w:pPr>
+      <w:bookmarkStart w:id="6" w:name="_Toc109810499"/>
       <w:r>
         <w:lastRenderedPageBreak/>
         <w:t>2</w:t>
@@ -2150,6 +2168,7 @@
         <w:tab/>
         <w:t>Table of Contents</w:t>
       </w:r>
+      <w:bookmarkEnd w:id="6"/>
     </w:p>
     <w:p>
       <w:r>
@@ -2188,6 +2207,1205 @@
       </w:r>
     </w:p>
     <w:p/>
+    <w:sdt>
+      <w:sdtPr>
+        <w:id w:val="1443656488"/>
+        <w:docPartObj>
+          <w:docPartGallery w:val="Table of Contents"/>
+          <w:docPartUnique/>
+        </w:docPartObj>
+      </w:sdtPr>
+      <w:sdtEndPr>
+        <w:rPr>
+          <w:rFonts w:ascii="Arial" w:eastAsia="Times New Roman" w:hAnsi="Arial" w:cs="Times New Roman"/>
+          <w:b/>
+          <w:bCs/>
+          <w:noProof/>
+          <w:color w:val="auto"/>
+          <w:sz w:val="24"/>
+          <w:szCs w:val="20"/>
+          <w:lang w:val="en-GB" w:eastAsia="en-GB"/>
+        </w:rPr>
+      </w:sdtEndPr>
+      <w:sdtContent>
+        <w:p>
+          <w:pPr>
+            <w:pStyle w:val="TOCHeading"/>
+          </w:pPr>
+          <w:r>
+            <w:t>Contents</w:t>
+          </w:r>
+        </w:p>
+        <w:p>
+          <w:pPr>
+            <w:pStyle w:val="TOC1"/>
+            <w:tabs>
+              <w:tab w:val="left" w:pos="440"/>
+              <w:tab w:val="right" w:leader="dot" w:pos="9515"/>
+            </w:tabs>
+            <w:rPr>
+              <w:noProof/>
+            </w:rPr>
+          </w:pPr>
+          <w:r>
+            <w:rPr>
+              <w:b/>
+              <w:bCs/>
+              <w:noProof/>
+            </w:rPr>
+            <w:fldChar w:fldCharType="begin"/>
+          </w:r>
+          <w:r>
+            <w:rPr>
+              <w:b/>
+              <w:bCs/>
+              <w:noProof/>
+            </w:rPr>
+            <w:instrText xml:space="preserve"> TOC \o "1-3" \h \z \u </w:instrText>
+          </w:r>
+          <w:r>
+            <w:rPr>
+              <w:b/>
+              <w:bCs/>
+              <w:noProof/>
+            </w:rPr>
+            <w:fldChar w:fldCharType="separate"/>
+          </w:r>
+          <w:hyperlink w:anchor="_Toc109810494" w:history="1">
+            <w:r>
+              <w:rPr>
+                <w:rStyle w:val="Hyperlink"/>
+                <w:noProof/>
+              </w:rPr>
+              <w:t>1</w:t>
+            </w:r>
+            <w:r>
+              <w:rPr>
+                <w:noProof/>
+              </w:rPr>
+              <w:tab/>
+            </w:r>
+            <w:r>
+              <w:rPr>
+                <w:rStyle w:val="Hyperlink"/>
+                <w:noProof/>
+              </w:rPr>
+              <w:t>Communication Plan History</w:t>
+            </w:r>
+            <w:r>
+              <w:rPr>
+                <w:noProof/>
+                <w:webHidden/>
+              </w:rPr>
+              <w:tab/>
+            </w:r>
+            <w:r>
+              <w:rPr>
+                <w:noProof/>
+                <w:webHidden/>
+              </w:rPr>
+              <w:fldChar w:fldCharType="begin"/>
+            </w:r>
+            <w:r>
+              <w:rPr>
+                <w:noProof/>
+                <w:webHidden/>
+              </w:rPr>
+              <w:instrText xml:space="preserve"> PAGEREF _Toc109810494 \h </w:instrText>
+            </w:r>
+            <w:r>
+              <w:rPr>
+                <w:noProof/>
+                <w:webHidden/>
+              </w:rPr>
+            </w:r>
+            <w:r>
+              <w:rPr>
+                <w:noProof/>
+                <w:webHidden/>
+              </w:rPr>
+              <w:fldChar w:fldCharType="separate"/>
+            </w:r>
+            <w:r>
+              <w:rPr>
+                <w:noProof/>
+                <w:webHidden/>
+              </w:rPr>
+              <w:t>2</w:t>
+            </w:r>
+            <w:r>
+              <w:rPr>
+                <w:noProof/>
+                <w:webHidden/>
+              </w:rPr>
+              <w:fldChar w:fldCharType="end"/>
+            </w:r>
+          </w:hyperlink>
+        </w:p>
+        <w:p>
+          <w:pPr>
+            <w:pStyle w:val="TOC2"/>
+            <w:tabs>
+              <w:tab w:val="left" w:pos="880"/>
+              <w:tab w:val="right" w:leader="dot" w:pos="9515"/>
+            </w:tabs>
+            <w:rPr>
+              <w:noProof/>
+            </w:rPr>
+          </w:pPr>
+          <w:hyperlink w:anchor="_Toc109810495" w:history="1">
+            <w:r>
+              <w:rPr>
+                <w:rStyle w:val="Hyperlink"/>
+                <w:noProof/>
+              </w:rPr>
+              <w:t>1.1</w:t>
+            </w:r>
+            <w:r>
+              <w:rPr>
+                <w:noProof/>
+              </w:rPr>
+              <w:tab/>
+            </w:r>
+            <w:r>
+              <w:rPr>
+                <w:rStyle w:val="Hyperlink"/>
+                <w:noProof/>
+              </w:rPr>
+              <w:t>Document Location</w:t>
+            </w:r>
+            <w:r>
+              <w:rPr>
+                <w:noProof/>
+                <w:webHidden/>
+              </w:rPr>
+              <w:tab/>
+            </w:r>
+            <w:r>
+              <w:rPr>
+                <w:noProof/>
+                <w:webHidden/>
+              </w:rPr>
+              <w:fldChar w:fldCharType="begin"/>
+            </w:r>
+            <w:r>
+              <w:rPr>
+                <w:noProof/>
+                <w:webHidden/>
+              </w:rPr>
+              <w:instrText xml:space="preserve"> PAGEREF _Toc109810495 \h </w:instrText>
+            </w:r>
+            <w:r>
+              <w:rPr>
+                <w:noProof/>
+                <w:webHidden/>
+              </w:rPr>
+            </w:r>
+            <w:r>
+              <w:rPr>
+                <w:noProof/>
+                <w:webHidden/>
+              </w:rPr>
+              <w:fldChar w:fldCharType="separate"/>
+            </w:r>
+            <w:r>
+              <w:rPr>
+                <w:noProof/>
+                <w:webHidden/>
+              </w:rPr>
+              <w:t>2</w:t>
+            </w:r>
+            <w:r>
+              <w:rPr>
+                <w:noProof/>
+                <w:webHidden/>
+              </w:rPr>
+              <w:fldChar w:fldCharType="end"/>
+            </w:r>
+          </w:hyperlink>
+        </w:p>
+        <w:p>
+          <w:pPr>
+            <w:pStyle w:val="TOC2"/>
+            <w:tabs>
+              <w:tab w:val="left" w:pos="880"/>
+              <w:tab w:val="right" w:leader="dot" w:pos="9515"/>
+            </w:tabs>
+            <w:rPr>
+              <w:noProof/>
+            </w:rPr>
+          </w:pPr>
+          <w:hyperlink w:anchor="_Toc109810496" w:history="1">
+            <w:r>
+              <w:rPr>
+                <w:rStyle w:val="Hyperlink"/>
+                <w:noProof/>
+              </w:rPr>
+              <w:t>1.2</w:t>
+            </w:r>
+            <w:r>
+              <w:rPr>
+                <w:noProof/>
+              </w:rPr>
+              <w:tab/>
+            </w:r>
+            <w:r>
+              <w:rPr>
+                <w:rStyle w:val="Hyperlink"/>
+                <w:noProof/>
+              </w:rPr>
+              <w:t>Revision History</w:t>
+            </w:r>
+            <w:r>
+              <w:rPr>
+                <w:noProof/>
+                <w:webHidden/>
+              </w:rPr>
+              <w:tab/>
+            </w:r>
+            <w:r>
+              <w:rPr>
+                <w:noProof/>
+                <w:webHidden/>
+              </w:rPr>
+              <w:fldChar w:fldCharType="begin"/>
+            </w:r>
+            <w:r>
+              <w:rPr>
+                <w:noProof/>
+                <w:webHidden/>
+              </w:rPr>
+              <w:instrText xml:space="preserve"> PAGEREF _Toc109810496 \h </w:instrText>
+            </w:r>
+            <w:r>
+              <w:rPr>
+                <w:noProof/>
+                <w:webHidden/>
+              </w:rPr>
+            </w:r>
+            <w:r>
+              <w:rPr>
+                <w:noProof/>
+                <w:webHidden/>
+              </w:rPr>
+              <w:fldChar w:fldCharType="separate"/>
+            </w:r>
+            <w:r>
+              <w:rPr>
+                <w:noProof/>
+                <w:webHidden/>
+              </w:rPr>
+              <w:t>2</w:t>
+            </w:r>
+            <w:r>
+              <w:rPr>
+                <w:noProof/>
+                <w:webHidden/>
+              </w:rPr>
+              <w:fldChar w:fldCharType="end"/>
+            </w:r>
+          </w:hyperlink>
+        </w:p>
+        <w:p>
+          <w:pPr>
+            <w:pStyle w:val="TOC2"/>
+            <w:tabs>
+              <w:tab w:val="left" w:pos="880"/>
+              <w:tab w:val="right" w:leader="dot" w:pos="9515"/>
+            </w:tabs>
+            <w:rPr>
+              <w:noProof/>
+            </w:rPr>
+          </w:pPr>
+          <w:hyperlink w:anchor="_Toc109810497" w:history="1">
+            <w:r>
+              <w:rPr>
+                <w:rStyle w:val="Hyperlink"/>
+                <w:noProof/>
+              </w:rPr>
+              <w:t>1.3</w:t>
+            </w:r>
+            <w:r>
+              <w:rPr>
+                <w:noProof/>
+              </w:rPr>
+              <w:tab/>
+            </w:r>
+            <w:r>
+              <w:rPr>
+                <w:rStyle w:val="Hyperlink"/>
+                <w:noProof/>
+              </w:rPr>
+              <w:t>Approvals</w:t>
+            </w:r>
+            <w:r>
+              <w:rPr>
+                <w:noProof/>
+                <w:webHidden/>
+              </w:rPr>
+              <w:tab/>
+            </w:r>
+            <w:r>
+              <w:rPr>
+                <w:noProof/>
+                <w:webHidden/>
+              </w:rPr>
+              <w:fldChar w:fldCharType="begin"/>
+            </w:r>
+            <w:r>
+              <w:rPr>
+                <w:noProof/>
+                <w:webHidden/>
+              </w:rPr>
+              <w:instrText xml:space="preserve"> PAGEREF _Toc109810497 \h </w:instrText>
+            </w:r>
+            <w:r>
+              <w:rPr>
+                <w:noProof/>
+                <w:webHidden/>
+              </w:rPr>
+            </w:r>
+            <w:r>
+              <w:rPr>
+                <w:noProof/>
+                <w:webHidden/>
+              </w:rPr>
+              <w:fldChar w:fldCharType="separate"/>
+            </w:r>
+            <w:r>
+              <w:rPr>
+                <w:noProof/>
+                <w:webHidden/>
+              </w:rPr>
+              <w:t>2</w:t>
+            </w:r>
+            <w:r>
+              <w:rPr>
+                <w:noProof/>
+                <w:webHidden/>
+              </w:rPr>
+              <w:fldChar w:fldCharType="end"/>
+            </w:r>
+          </w:hyperlink>
+        </w:p>
+        <w:p>
+          <w:pPr>
+            <w:pStyle w:val="TOC2"/>
+            <w:tabs>
+              <w:tab w:val="left" w:pos="880"/>
+              <w:tab w:val="right" w:leader="dot" w:pos="9515"/>
+            </w:tabs>
+            <w:rPr>
+              <w:noProof/>
+            </w:rPr>
+          </w:pPr>
+          <w:hyperlink w:anchor="_Toc109810498" w:history="1">
+            <w:r>
+              <w:rPr>
+                <w:rStyle w:val="Hyperlink"/>
+                <w:noProof/>
+              </w:rPr>
+              <w:t>1.4</w:t>
+            </w:r>
+            <w:r>
+              <w:rPr>
+                <w:noProof/>
+              </w:rPr>
+              <w:tab/>
+            </w:r>
+            <w:r>
+              <w:rPr>
+                <w:rStyle w:val="Hyperlink"/>
+                <w:noProof/>
+              </w:rPr>
+              <w:t>Distribution</w:t>
+            </w:r>
+            <w:r>
+              <w:rPr>
+                <w:noProof/>
+                <w:webHidden/>
+              </w:rPr>
+              <w:tab/>
+            </w:r>
+            <w:r>
+              <w:rPr>
+                <w:noProof/>
+                <w:webHidden/>
+              </w:rPr>
+              <w:fldChar w:fldCharType="begin"/>
+            </w:r>
+            <w:r>
+              <w:rPr>
+                <w:noProof/>
+                <w:webHidden/>
+              </w:rPr>
+              <w:instrText xml:space="preserve"> PAGEREF _Toc109810498 \h </w:instrText>
+            </w:r>
+            <w:r>
+              <w:rPr>
+                <w:noProof/>
+                <w:webHidden/>
+              </w:rPr>
+            </w:r>
+            <w:r>
+              <w:rPr>
+                <w:noProof/>
+                <w:webHidden/>
+              </w:rPr>
+              <w:fldChar w:fldCharType="separate"/>
+            </w:r>
+            <w:r>
+              <w:rPr>
+                <w:noProof/>
+                <w:webHidden/>
+              </w:rPr>
+              <w:t>2</w:t>
+            </w:r>
+            <w:r>
+              <w:rPr>
+                <w:noProof/>
+                <w:webHidden/>
+              </w:rPr>
+              <w:fldChar w:fldCharType="end"/>
+            </w:r>
+          </w:hyperlink>
+        </w:p>
+        <w:p>
+          <w:pPr>
+            <w:pStyle w:val="TOC1"/>
+            <w:tabs>
+              <w:tab w:val="left" w:pos="440"/>
+              <w:tab w:val="right" w:leader="dot" w:pos="9515"/>
+            </w:tabs>
+            <w:rPr>
+              <w:noProof/>
+            </w:rPr>
+          </w:pPr>
+          <w:hyperlink w:anchor="_Toc109810499" w:history="1">
+            <w:r>
+              <w:rPr>
+                <w:rStyle w:val="Hyperlink"/>
+                <w:noProof/>
+              </w:rPr>
+              <w:t>2</w:t>
+            </w:r>
+            <w:r>
+              <w:rPr>
+                <w:noProof/>
+              </w:rPr>
+              <w:tab/>
+            </w:r>
+            <w:r>
+              <w:rPr>
+                <w:rStyle w:val="Hyperlink"/>
+                <w:noProof/>
+              </w:rPr>
+              <w:t>Table of Contents</w:t>
+            </w:r>
+            <w:r>
+              <w:rPr>
+                <w:noProof/>
+                <w:webHidden/>
+              </w:rPr>
+              <w:tab/>
+            </w:r>
+            <w:r>
+              <w:rPr>
+                <w:noProof/>
+                <w:webHidden/>
+              </w:rPr>
+              <w:fldChar w:fldCharType="begin"/>
+            </w:r>
+            <w:r>
+              <w:rPr>
+                <w:noProof/>
+                <w:webHidden/>
+              </w:rPr>
+              <w:instrText xml:space="preserve"> PAGEREF _Toc109810499 \h </w:instrText>
+            </w:r>
+            <w:r>
+              <w:rPr>
+                <w:noProof/>
+                <w:webHidden/>
+              </w:rPr>
+            </w:r>
+            <w:r>
+              <w:rPr>
+                <w:noProof/>
+                <w:webHidden/>
+              </w:rPr>
+              <w:fldChar w:fldCharType="separate"/>
+            </w:r>
+            <w:r>
+              <w:rPr>
+                <w:noProof/>
+                <w:webHidden/>
+              </w:rPr>
+              <w:t>3</w:t>
+            </w:r>
+            <w:r>
+              <w:rPr>
+                <w:noProof/>
+                <w:webHidden/>
+              </w:rPr>
+              <w:fldChar w:fldCharType="end"/>
+            </w:r>
+          </w:hyperlink>
+        </w:p>
+        <w:p>
+          <w:pPr>
+            <w:pStyle w:val="TOC1"/>
+            <w:tabs>
+              <w:tab w:val="right" w:leader="dot" w:pos="9515"/>
+            </w:tabs>
+            <w:rPr>
+              <w:noProof/>
+            </w:rPr>
+          </w:pPr>
+          <w:hyperlink w:anchor="_Toc109810500" w:history="1">
+            <w:r>
+              <w:rPr>
+                <w:rStyle w:val="Hyperlink"/>
+                <w:noProof/>
+              </w:rPr>
+              <w:t>Communication Plan</w:t>
+            </w:r>
+            <w:r>
+              <w:rPr>
+                <w:noProof/>
+                <w:webHidden/>
+              </w:rPr>
+              <w:tab/>
+            </w:r>
+            <w:r>
+              <w:rPr>
+                <w:noProof/>
+                <w:webHidden/>
+              </w:rPr>
+              <w:fldChar w:fldCharType="begin"/>
+            </w:r>
+            <w:r>
+              <w:rPr>
+                <w:noProof/>
+                <w:webHidden/>
+              </w:rPr>
+              <w:instrText xml:space="preserve"> PAGEREF _Toc109810500 \h </w:instrText>
+            </w:r>
+            <w:r>
+              <w:rPr>
+                <w:noProof/>
+                <w:webHidden/>
+              </w:rPr>
+            </w:r>
+            <w:r>
+              <w:rPr>
+                <w:noProof/>
+                <w:webHidden/>
+              </w:rPr>
+              <w:fldChar w:fldCharType="separate"/>
+            </w:r>
+            <w:r>
+              <w:rPr>
+                <w:noProof/>
+                <w:webHidden/>
+              </w:rPr>
+              <w:t>4</w:t>
+            </w:r>
+            <w:r>
+              <w:rPr>
+                <w:noProof/>
+                <w:webHidden/>
+              </w:rPr>
+              <w:fldChar w:fldCharType="end"/>
+            </w:r>
+          </w:hyperlink>
+        </w:p>
+        <w:p>
+          <w:pPr>
+            <w:pStyle w:val="TOC2"/>
+            <w:tabs>
+              <w:tab w:val="left" w:pos="660"/>
+              <w:tab w:val="right" w:leader="dot" w:pos="9515"/>
+            </w:tabs>
+            <w:rPr>
+              <w:noProof/>
+            </w:rPr>
+          </w:pPr>
+          <w:hyperlink w:anchor="_Toc109810501" w:history="1">
+            <w:r>
+              <w:rPr>
+                <w:rStyle w:val="Hyperlink"/>
+                <w:noProof/>
+              </w:rPr>
+              <w:t>3</w:t>
+            </w:r>
+            <w:r>
+              <w:rPr>
+                <w:noProof/>
+              </w:rPr>
+              <w:tab/>
+            </w:r>
+            <w:r>
+              <w:rPr>
+                <w:rStyle w:val="Hyperlink"/>
+                <w:noProof/>
+              </w:rPr>
+              <w:t>Purpose</w:t>
+            </w:r>
+            <w:r>
+              <w:rPr>
+                <w:noProof/>
+                <w:webHidden/>
+              </w:rPr>
+              <w:tab/>
+            </w:r>
+            <w:r>
+              <w:rPr>
+                <w:noProof/>
+                <w:webHidden/>
+              </w:rPr>
+              <w:fldChar w:fldCharType="begin"/>
+            </w:r>
+            <w:r>
+              <w:rPr>
+                <w:noProof/>
+                <w:webHidden/>
+              </w:rPr>
+              <w:instrText xml:space="preserve"> PAGEREF _Toc109810501 \h </w:instrText>
+            </w:r>
+            <w:r>
+              <w:rPr>
+                <w:noProof/>
+                <w:webHidden/>
+              </w:rPr>
+            </w:r>
+            <w:r>
+              <w:rPr>
+                <w:noProof/>
+                <w:webHidden/>
+              </w:rPr>
+              <w:fldChar w:fldCharType="separate"/>
+            </w:r>
+            <w:r>
+              <w:rPr>
+                <w:noProof/>
+                <w:webHidden/>
+              </w:rPr>
+              <w:t>4</w:t>
+            </w:r>
+            <w:r>
+              <w:rPr>
+                <w:noProof/>
+                <w:webHidden/>
+              </w:rPr>
+              <w:fldChar w:fldCharType="end"/>
+            </w:r>
+          </w:hyperlink>
+        </w:p>
+        <w:p>
+          <w:pPr>
+            <w:pStyle w:val="TOC2"/>
+            <w:tabs>
+              <w:tab w:val="left" w:pos="660"/>
+              <w:tab w:val="right" w:leader="dot" w:pos="9515"/>
+            </w:tabs>
+            <w:rPr>
+              <w:noProof/>
+            </w:rPr>
+          </w:pPr>
+          <w:hyperlink w:anchor="_Toc109810502" w:history="1">
+            <w:r>
+              <w:rPr>
+                <w:rStyle w:val="Hyperlink"/>
+                <w:noProof/>
+              </w:rPr>
+              <w:t>4</w:t>
+            </w:r>
+            <w:r>
+              <w:rPr>
+                <w:noProof/>
+              </w:rPr>
+              <w:tab/>
+            </w:r>
+            <w:r>
+              <w:rPr>
+                <w:rStyle w:val="Hyperlink"/>
+                <w:noProof/>
+              </w:rPr>
+              <w:t>Interested Parties</w:t>
+            </w:r>
+            <w:r>
+              <w:rPr>
+                <w:noProof/>
+                <w:webHidden/>
+              </w:rPr>
+              <w:tab/>
+            </w:r>
+            <w:r>
+              <w:rPr>
+                <w:noProof/>
+                <w:webHidden/>
+              </w:rPr>
+              <w:fldChar w:fldCharType="begin"/>
+            </w:r>
+            <w:r>
+              <w:rPr>
+                <w:noProof/>
+                <w:webHidden/>
+              </w:rPr>
+              <w:instrText xml:space="preserve"> PAGEREF _Toc109810502 \h </w:instrText>
+            </w:r>
+            <w:r>
+              <w:rPr>
+                <w:noProof/>
+                <w:webHidden/>
+              </w:rPr>
+            </w:r>
+            <w:r>
+              <w:rPr>
+                <w:noProof/>
+                <w:webHidden/>
+              </w:rPr>
+              <w:fldChar w:fldCharType="separate"/>
+            </w:r>
+            <w:r>
+              <w:rPr>
+                <w:noProof/>
+                <w:webHidden/>
+              </w:rPr>
+              <w:t>4</w:t>
+            </w:r>
+            <w:r>
+              <w:rPr>
+                <w:noProof/>
+                <w:webHidden/>
+              </w:rPr>
+              <w:fldChar w:fldCharType="end"/>
+            </w:r>
+          </w:hyperlink>
+        </w:p>
+        <w:p>
+          <w:pPr>
+            <w:pStyle w:val="TOC2"/>
+            <w:tabs>
+              <w:tab w:val="left" w:pos="660"/>
+              <w:tab w:val="right" w:leader="dot" w:pos="9515"/>
+            </w:tabs>
+            <w:rPr>
+              <w:noProof/>
+            </w:rPr>
+          </w:pPr>
+          <w:hyperlink w:anchor="_Toc109810503" w:history="1">
+            <w:r>
+              <w:rPr>
+                <w:rStyle w:val="Hyperlink"/>
+                <w:noProof/>
+              </w:rPr>
+              <w:t>5</w:t>
+            </w:r>
+            <w:r>
+              <w:rPr>
+                <w:noProof/>
+              </w:rPr>
+              <w:tab/>
+            </w:r>
+            <w:r>
+              <w:rPr>
+                <w:rStyle w:val="Hyperlink"/>
+                <w:noProof/>
+              </w:rPr>
+              <w:t>Information Required</w:t>
+            </w:r>
+            <w:r>
+              <w:rPr>
+                <w:noProof/>
+                <w:webHidden/>
+              </w:rPr>
+              <w:tab/>
+            </w:r>
+            <w:r>
+              <w:rPr>
+                <w:noProof/>
+                <w:webHidden/>
+              </w:rPr>
+              <w:fldChar w:fldCharType="begin"/>
+            </w:r>
+            <w:r>
+              <w:rPr>
+                <w:noProof/>
+                <w:webHidden/>
+              </w:rPr>
+              <w:instrText xml:space="preserve"> PAGEREF _Toc109810503 \h </w:instrText>
+            </w:r>
+            <w:r>
+              <w:rPr>
+                <w:noProof/>
+                <w:webHidden/>
+              </w:rPr>
+            </w:r>
+            <w:r>
+              <w:rPr>
+                <w:noProof/>
+                <w:webHidden/>
+              </w:rPr>
+              <w:fldChar w:fldCharType="separate"/>
+            </w:r>
+            <w:r>
+              <w:rPr>
+                <w:noProof/>
+                <w:webHidden/>
+              </w:rPr>
+              <w:t>4</w:t>
+            </w:r>
+            <w:r>
+              <w:rPr>
+                <w:noProof/>
+                <w:webHidden/>
+              </w:rPr>
+              <w:fldChar w:fldCharType="end"/>
+            </w:r>
+          </w:hyperlink>
+        </w:p>
+        <w:p>
+          <w:pPr>
+            <w:pStyle w:val="TOC2"/>
+            <w:tabs>
+              <w:tab w:val="left" w:pos="660"/>
+              <w:tab w:val="right" w:leader="dot" w:pos="9515"/>
+            </w:tabs>
+            <w:rPr>
+              <w:noProof/>
+            </w:rPr>
+          </w:pPr>
+          <w:hyperlink w:anchor="_Toc109810504" w:history="1">
+            <w:r>
+              <w:rPr>
+                <w:rStyle w:val="Hyperlink"/>
+                <w:noProof/>
+              </w:rPr>
+              <w:t>6</w:t>
+            </w:r>
+            <w:r>
+              <w:rPr>
+                <w:noProof/>
+              </w:rPr>
+              <w:tab/>
+            </w:r>
+            <w:r>
+              <w:rPr>
+                <w:rStyle w:val="Hyperlink"/>
+                <w:noProof/>
+              </w:rPr>
+              <w:t>Information Provider</w:t>
+            </w:r>
+            <w:r>
+              <w:rPr>
+                <w:noProof/>
+                <w:webHidden/>
+              </w:rPr>
+              <w:tab/>
+            </w:r>
+            <w:r>
+              <w:rPr>
+                <w:noProof/>
+                <w:webHidden/>
+              </w:rPr>
+              <w:fldChar w:fldCharType="begin"/>
+            </w:r>
+            <w:r>
+              <w:rPr>
+                <w:noProof/>
+                <w:webHidden/>
+              </w:rPr>
+              <w:instrText xml:space="preserve"> PAGEREF _Toc109810504 \h </w:instrText>
+            </w:r>
+            <w:r>
+              <w:rPr>
+                <w:noProof/>
+                <w:webHidden/>
+              </w:rPr>
+            </w:r>
+            <w:r>
+              <w:rPr>
+                <w:noProof/>
+                <w:webHidden/>
+              </w:rPr>
+              <w:fldChar w:fldCharType="separate"/>
+            </w:r>
+            <w:r>
+              <w:rPr>
+                <w:noProof/>
+                <w:webHidden/>
+              </w:rPr>
+              <w:t>4</w:t>
+            </w:r>
+            <w:r>
+              <w:rPr>
+                <w:noProof/>
+                <w:webHidden/>
+              </w:rPr>
+              <w:fldChar w:fldCharType="end"/>
+            </w:r>
+          </w:hyperlink>
+        </w:p>
+        <w:p>
+          <w:pPr>
+            <w:pStyle w:val="TOC2"/>
+            <w:tabs>
+              <w:tab w:val="left" w:pos="660"/>
+              <w:tab w:val="right" w:leader="dot" w:pos="9515"/>
+            </w:tabs>
+            <w:rPr>
+              <w:noProof/>
+            </w:rPr>
+          </w:pPr>
+          <w:hyperlink w:anchor="_Toc109810505" w:history="1">
+            <w:r>
+              <w:rPr>
+                <w:rStyle w:val="Hyperlink"/>
+                <w:noProof/>
+              </w:rPr>
+              <w:t>7</w:t>
+            </w:r>
+            <w:r>
+              <w:rPr>
+                <w:noProof/>
+              </w:rPr>
+              <w:tab/>
+            </w:r>
+            <w:r>
+              <w:rPr>
+                <w:rStyle w:val="Hyperlink"/>
+                <w:noProof/>
+              </w:rPr>
+              <w:t>Communication</w:t>
+            </w:r>
+            <w:r>
+              <w:rPr>
+                <w:noProof/>
+                <w:webHidden/>
+              </w:rPr>
+              <w:tab/>
+            </w:r>
+            <w:r>
+              <w:rPr>
+                <w:noProof/>
+                <w:webHidden/>
+              </w:rPr>
+              <w:fldChar w:fldCharType="begin"/>
+            </w:r>
+            <w:r>
+              <w:rPr>
+                <w:noProof/>
+                <w:webHidden/>
+              </w:rPr>
+              <w:instrText xml:space="preserve"> PAGEREF _Toc109810505 \h </w:instrText>
+            </w:r>
+            <w:r>
+              <w:rPr>
+                <w:noProof/>
+                <w:webHidden/>
+              </w:rPr>
+            </w:r>
+            <w:r>
+              <w:rPr>
+                <w:noProof/>
+                <w:webHidden/>
+              </w:rPr>
+              <w:fldChar w:fldCharType="separate"/>
+            </w:r>
+            <w:r>
+              <w:rPr>
+                <w:noProof/>
+                <w:webHidden/>
+              </w:rPr>
+              <w:t>4</w:t>
+            </w:r>
+            <w:r>
+              <w:rPr>
+                <w:noProof/>
+                <w:webHidden/>
+              </w:rPr>
+              <w:fldChar w:fldCharType="end"/>
+            </w:r>
+          </w:hyperlink>
+        </w:p>
+        <w:p>
+          <w:pPr>
+            <w:pStyle w:val="TOC3"/>
+            <w:tabs>
+              <w:tab w:val="left" w:pos="1100"/>
+              <w:tab w:val="right" w:leader="dot" w:pos="9515"/>
+            </w:tabs>
+            <w:rPr>
+              <w:noProof/>
+            </w:rPr>
+          </w:pPr>
+          <w:hyperlink w:anchor="_Toc109810506" w:history="1">
+            <w:r>
+              <w:rPr>
+                <w:rStyle w:val="Hyperlink"/>
+                <w:noProof/>
+              </w:rPr>
+              <w:t>7.1</w:t>
+            </w:r>
+            <w:r>
+              <w:rPr>
+                <w:noProof/>
+              </w:rPr>
+              <w:tab/>
+            </w:r>
+            <w:r>
+              <w:rPr>
+                <w:rStyle w:val="Hyperlink"/>
+                <w:noProof/>
+              </w:rPr>
+              <w:t>Communication Frequency</w:t>
+            </w:r>
+            <w:r>
+              <w:rPr>
+                <w:noProof/>
+                <w:webHidden/>
+              </w:rPr>
+              <w:tab/>
+            </w:r>
+            <w:r>
+              <w:rPr>
+                <w:noProof/>
+                <w:webHidden/>
+              </w:rPr>
+              <w:fldChar w:fldCharType="begin"/>
+            </w:r>
+            <w:r>
+              <w:rPr>
+                <w:noProof/>
+                <w:webHidden/>
+              </w:rPr>
+              <w:instrText xml:space="preserve"> PAGEREF _Toc109810506 \h </w:instrText>
+            </w:r>
+            <w:r>
+              <w:rPr>
+                <w:noProof/>
+                <w:webHidden/>
+              </w:rPr>
+            </w:r>
+            <w:r>
+              <w:rPr>
+                <w:noProof/>
+                <w:webHidden/>
+              </w:rPr>
+              <w:fldChar w:fldCharType="separate"/>
+            </w:r>
+            <w:r>
+              <w:rPr>
+                <w:noProof/>
+                <w:webHidden/>
+              </w:rPr>
+              <w:t>4</w:t>
+            </w:r>
+            <w:r>
+              <w:rPr>
+                <w:noProof/>
+                <w:webHidden/>
+              </w:rPr>
+              <w:fldChar w:fldCharType="end"/>
+            </w:r>
+          </w:hyperlink>
+        </w:p>
+        <w:p>
+          <w:pPr>
+            <w:pStyle w:val="TOC3"/>
+            <w:tabs>
+              <w:tab w:val="left" w:pos="1100"/>
+              <w:tab w:val="right" w:leader="dot" w:pos="9515"/>
+            </w:tabs>
+            <w:rPr>
+              <w:noProof/>
+            </w:rPr>
+          </w:pPr>
+          <w:hyperlink w:anchor="_Toc109810507" w:history="1">
+            <w:r>
+              <w:rPr>
+                <w:rStyle w:val="Hyperlink"/>
+                <w:noProof/>
+              </w:rPr>
+              <w:t>7.2</w:t>
+            </w:r>
+            <w:r>
+              <w:rPr>
+                <w:noProof/>
+              </w:rPr>
+              <w:tab/>
+            </w:r>
+            <w:r>
+              <w:rPr>
+                <w:rStyle w:val="Hyperlink"/>
+                <w:noProof/>
+              </w:rPr>
+              <w:t>Communication Method</w:t>
+            </w:r>
+            <w:r>
+              <w:rPr>
+                <w:noProof/>
+                <w:webHidden/>
+              </w:rPr>
+              <w:tab/>
+            </w:r>
+            <w:r>
+              <w:rPr>
+                <w:noProof/>
+                <w:webHidden/>
+              </w:rPr>
+              <w:fldChar w:fldCharType="begin"/>
+            </w:r>
+            <w:r>
+              <w:rPr>
+                <w:noProof/>
+                <w:webHidden/>
+              </w:rPr>
+              <w:instrText xml:space="preserve"> PAGEREF _Toc109810507 \h </w:instrText>
+            </w:r>
+            <w:r>
+              <w:rPr>
+                <w:noProof/>
+                <w:webHidden/>
+              </w:rPr>
+            </w:r>
+            <w:r>
+              <w:rPr>
+                <w:noProof/>
+                <w:webHidden/>
+              </w:rPr>
+              <w:fldChar w:fldCharType="separate"/>
+            </w:r>
+            <w:r>
+              <w:rPr>
+                <w:noProof/>
+                <w:webHidden/>
+              </w:rPr>
+              <w:t>5</w:t>
+            </w:r>
+            <w:r>
+              <w:rPr>
+                <w:noProof/>
+                <w:webHidden/>
+              </w:rPr>
+              <w:fldChar w:fldCharType="end"/>
+            </w:r>
+          </w:hyperlink>
+        </w:p>
+        <w:p>
+          <w:r>
+            <w:rPr>
+              <w:b/>
+              <w:bCs/>
+              <w:noProof/>
+            </w:rPr>
+            <w:fldChar w:fldCharType="end"/>
+          </w:r>
+        </w:p>
+      </w:sdtContent>
+    </w:sdt>
     <w:p>
       <w:pPr>
         <w:pStyle w:val="Heading3"/>
@@ -2195,297 +3413,17 @@
           <w:lang w:val="en-US"/>
         </w:rPr>
       </w:pPr>
-      <w:r>
-        <w:t>1</w:t>
-      </w:r>
-      <w:r>
-        <w:tab/>
-        <w:t>Communication Plan History</w:t>
-      </w:r>
-      <w:r>
-        <w:tab/>
-      </w:r>
-      <w:r>
-        <w:tab/>
-      </w:r>
-      <w:r>
-        <w:tab/>
-      </w:r>
-      <w:r>
-        <w:tab/>
-      </w:r>
-      <w:r>
-        <w:tab/>
-      </w:r>
-      <w:r>
-        <w:tab/>
-      </w:r>
-      <w:r>
-        <w:tab/>
-      </w:r>
-      <w:r>
-        <w:rPr>
-          <w:lang w:val="en-US"/>
-        </w:rPr>
-        <w:t>2</w:t>
-      </w:r>
-    </w:p>
-    <w:p>
-      <w:pPr>
-        <w:ind w:left="720" w:firstLine="720"/>
-        <w:rPr>
-          <w:lang w:val="en-US"/>
-        </w:rPr>
-      </w:pPr>
-      <w:r>
-        <w:t>1.1 Document Location</w:t>
-      </w:r>
-      <w:r>
-        <w:tab/>
-      </w:r>
-      <w:r>
-        <w:tab/>
-      </w:r>
-      <w:r>
-        <w:tab/>
-      </w:r>
-      <w:r>
-        <w:tab/>
-      </w:r>
-      <w:r>
-        <w:tab/>
-      </w:r>
-      <w:r>
-        <w:tab/>
-      </w:r>
-      <w:r>
-        <w:tab/>
-      </w:r>
-      <w:r>
-        <w:rPr>
-          <w:lang w:val="en-US"/>
-        </w:rPr>
-        <w:t>2</w:t>
-      </w:r>
-    </w:p>
-    <w:p>
-      <w:pPr>
-        <w:ind w:left="720" w:firstLine="720"/>
-        <w:rPr>
-          <w:lang w:val="en-US"/>
-        </w:rPr>
-      </w:pPr>
-      <w:r>
-        <w:t>1.2 Revision History</w:t>
-      </w:r>
-      <w:r>
-        <w:rPr>
-          <w:lang w:val="en-US"/>
-        </w:rPr>
-        <w:t xml:space="preserve">                                                                            2</w:t>
-      </w:r>
-      <w:bookmarkStart w:id="0" w:name="_GoBack"/>
-      <w:bookmarkEnd w:id="0"/>
-    </w:p>
-    <w:p>
-      <w:pPr>
-        <w:ind w:left="720" w:firstLine="720"/>
-        <w:rPr>
-          <w:lang w:val="en-US"/>
-        </w:rPr>
-      </w:pPr>
-      <w:r>
-        <w:t>1.3 Approvals</w:t>
-      </w:r>
-      <w:r>
-        <w:rPr>
-          <w:lang w:val="en-US"/>
-        </w:rPr>
-        <w:t xml:space="preserve">                                                                                      2</w:t>
-      </w:r>
-    </w:p>
-    <w:p>
-      <w:pPr>
-        <w:ind w:left="720" w:firstLine="720"/>
-        <w:rPr>
-          <w:lang w:val="en-US"/>
-        </w:rPr>
-      </w:pPr>
-      <w:r>
-        <w:t>1.4 Distribution</w:t>
-      </w:r>
-      <w:r>
-        <w:rPr>
-          <w:lang w:val="en-US"/>
-        </w:rPr>
-        <w:t xml:space="preserve">                                                                                    2</w:t>
-      </w:r>
-    </w:p>
-    <w:p>
-      <w:pPr>
-        <w:pStyle w:val="Heading3"/>
-        <w:rPr>
-          <w:lang w:val="en-US"/>
-        </w:rPr>
-      </w:pPr>
-      <w:r>
-        <w:t>2</w:t>
-      </w:r>
-      <w:r>
-        <w:tab/>
-        <w:t>Table of Contents</w:t>
-      </w:r>
-      <w:r>
-        <w:rPr>
-          <w:lang w:val="en-US"/>
-        </w:rPr>
-        <w:t xml:space="preserve">                                                                                        3</w:t>
-      </w:r>
-    </w:p>
-    <w:p>
-      <w:pPr>
-        <w:pStyle w:val="Heading3"/>
-        <w:rPr>
-          <w:lang w:val="en-US"/>
-        </w:rPr>
-      </w:pPr>
-      <w:r>
-        <w:t>3</w:t>
-      </w:r>
-      <w:r>
-        <w:tab/>
-        <w:t>Purpose</w:t>
-      </w:r>
-      <w:r>
-        <w:rPr>
-          <w:lang w:val="en-US"/>
-        </w:rPr>
-        <w:t xml:space="preserve">                                                                                                        4</w:t>
-      </w:r>
-    </w:p>
-    <w:p>
-      <w:pPr>
-        <w:pStyle w:val="Heading3"/>
-        <w:rPr>
-          <w:lang w:val="en-US"/>
-        </w:rPr>
-      </w:pPr>
-      <w:r>
-        <w:t>4</w:t>
-      </w:r>
-      <w:r>
-        <w:tab/>
-        <w:t>Interested Parties</w:t>
-      </w:r>
-      <w:r>
-        <w:rPr>
-          <w:lang w:val="en-US"/>
-        </w:rPr>
-        <w:t xml:space="preserve">                                                                                        4</w:t>
-      </w:r>
-    </w:p>
-    <w:p>
-      <w:pPr>
-        <w:pStyle w:val="Heading3"/>
-        <w:rPr>
-          <w:lang w:val="en-US"/>
-        </w:rPr>
-      </w:pPr>
-      <w:r>
-        <w:t>5</w:t>
-      </w:r>
-      <w:r>
-        <w:tab/>
-        <w:t>Information Required</w:t>
-      </w:r>
-      <w:r>
-        <w:rPr>
-          <w:lang w:val="en-US"/>
-        </w:rPr>
-        <w:t xml:space="preserve">                                                                                  4</w:t>
-      </w:r>
-    </w:p>
-    <w:p>
-      <w:pPr>
-        <w:pStyle w:val="Heading3"/>
-        <w:rPr>
-          <w:lang w:val="en-US"/>
-        </w:rPr>
-      </w:pPr>
-      <w:r>
-        <w:t>6</w:t>
-      </w:r>
-      <w:r>
-        <w:tab/>
-        <w:t>Information Provider</w:t>
-      </w:r>
-      <w:r>
-        <w:rPr>
-          <w:lang w:val="en-US"/>
-        </w:rPr>
-        <w:t xml:space="preserve">                                                                                   4</w:t>
-      </w:r>
-    </w:p>
-    <w:p>
-      <w:pPr>
-        <w:pStyle w:val="Heading3"/>
-      </w:pPr>
-      <w:r>
-        <w:t>7</w:t>
-      </w:r>
-      <w:r>
-        <w:tab/>
-        <w:t>Communication</w:t>
-      </w:r>
-    </w:p>
-    <w:p>
-      <w:pPr>
-        <w:rPr>
-          <w:lang w:val="en-US"/>
-        </w:rPr>
-      </w:pPr>
-      <w:r>
-        <w:tab/>
-      </w:r>
-      <w:r>
-        <w:tab/>
-        <w:t>7.1 Communication Frequency</w:t>
-      </w:r>
-      <w:r>
-        <w:rPr>
-          <w:lang w:val="en-US"/>
-        </w:rPr>
-        <w:t xml:space="preserve">                                                           4</w:t>
-      </w:r>
-    </w:p>
-    <w:p>
-      <w:pPr>
-        <w:rPr>
-          <w:lang w:val="en-US"/>
-        </w:rPr>
-      </w:pPr>
-      <w:r>
-        <w:tab/>
-      </w:r>
-      <w:r>
-        <w:tab/>
-        <w:t>7.2 Communication Method</w:t>
-      </w:r>
-      <w:r>
-        <w:rPr>
-          <w:lang w:val="en-US"/>
-        </w:rPr>
-        <w:t xml:space="preserve">                                                                5</w:t>
-      </w:r>
     </w:p>
     <w:p>
       <w:pPr>
         <w:pStyle w:val="Heading1"/>
       </w:pPr>
+      <w:bookmarkStart w:id="7" w:name="_Toc109810500"/>
       <w:r>
         <w:lastRenderedPageBreak/>
         <w:t>Communication Plan</w:t>
       </w:r>
+      <w:bookmarkEnd w:id="7"/>
     </w:p>
     <w:p>
       <w:pPr>
@@ -2495,9 +3433,11 @@
           <w:numId w:val="2"/>
         </w:numPr>
       </w:pPr>
+      <w:bookmarkStart w:id="8" w:name="_Toc109810501"/>
       <w:r>
         <w:t>Purpose</w:t>
       </w:r>
+      <w:bookmarkEnd w:id="8"/>
     </w:p>
     <w:p/>
     <w:p>
@@ -2530,9 +3470,11 @@
           <w:numId w:val="2"/>
         </w:numPr>
       </w:pPr>
+      <w:bookmarkStart w:id="9" w:name="_Toc109810502"/>
       <w:r>
         <w:t>Interested Parties</w:t>
       </w:r>
+      <w:bookmarkEnd w:id="9"/>
     </w:p>
     <w:p/>
     <w:p>
@@ -2590,9 +3532,11 @@
           <w:numId w:val="2"/>
         </w:numPr>
       </w:pPr>
+      <w:bookmarkStart w:id="10" w:name="_Toc109810503"/>
       <w:r>
         <w:t>Information Required</w:t>
       </w:r>
+      <w:bookmarkEnd w:id="10"/>
     </w:p>
     <w:p/>
     <w:p>
@@ -2623,9 +3567,11 @@
           <w:numId w:val="2"/>
         </w:numPr>
       </w:pPr>
+      <w:bookmarkStart w:id="11" w:name="_Toc109810504"/>
       <w:r>
         <w:t>Information Provider</w:t>
       </w:r>
+      <w:bookmarkEnd w:id="11"/>
     </w:p>
     <w:p/>
     <w:p>
@@ -2658,9 +3604,11 @@
           <w:numId w:val="2"/>
         </w:numPr>
       </w:pPr>
+      <w:bookmarkStart w:id="12" w:name="_Toc109810505"/>
       <w:r>
         <w:t>Communication</w:t>
       </w:r>
+      <w:bookmarkEnd w:id="12"/>
     </w:p>
     <w:p/>
     <w:p>
@@ -2671,9 +3619,11 @@
           <w:numId w:val="2"/>
         </w:numPr>
       </w:pPr>
+      <w:bookmarkStart w:id="13" w:name="_Toc109810506"/>
       <w:r>
         <w:t>Communication Frequency</w:t>
       </w:r>
+      <w:bookmarkEnd w:id="13"/>
     </w:p>
     <w:p/>
     <w:p>
@@ -2696,9 +3646,11 @@
           <w:numId w:val="2"/>
         </w:numPr>
       </w:pPr>
+      <w:bookmarkStart w:id="14" w:name="_Toc109810507"/>
       <w:r>
         <w:t>Communication Method</w:t>
       </w:r>
+      <w:bookmarkEnd w:id="14"/>
     </w:p>
     <w:p/>
     <w:p>
@@ -2767,8 +3719,8 @@
       </w:pPr>
     </w:p>
     <w:sectPr>
-      <w:headerReference w:type="default" r:id="rId7"/>
-      <w:footerReference w:type="default" r:id="rId8"/>
+      <w:headerReference w:type="default" r:id="rId8"/>
+      <w:footerReference w:type="default" r:id="rId9"/>
       <w:pgSz w:w="11907" w:h="16840"/>
       <w:pgMar w:top="1588" w:right="851" w:bottom="1440" w:left="1531" w:header="720" w:footer="720" w:gutter="0"/>
       <w:cols w:space="720"/>
@@ -2897,7 +3849,7 @@
       <w:rPr>
         <w:noProof/>
       </w:rPr>
-      <w:t>15 July 2022</w:t>
+      <w:t>27 July 2022</w:t>
     </w:r>
     <w:r>
       <w:fldChar w:fldCharType="end"/>
@@ -3822,6 +4774,86 @@
     <w:basedOn w:val="Normal"/>
     <w:qFormat/>
   </w:style>
+  <w:style w:type="paragraph" w:styleId="TOCHeading">
+    <w:name w:val="TOC Heading"/>
+    <w:basedOn w:val="Heading1"/>
+    <w:next w:val="Normal"/>
+    <w:uiPriority w:val="39"/>
+    <w:unhideWhenUsed/>
+    <w:qFormat/>
+    <w:rsid w:val="00F423B0"/>
+    <w:pPr>
+      <w:keepLines/>
+      <w:pageBreakBefore w:val="0"/>
+      <w:pBdr>
+        <w:top w:val="none" w:sz="0" w:space="0" w:color="auto"/>
+      </w:pBdr>
+      <w:overflowPunct/>
+      <w:autoSpaceDE/>
+      <w:autoSpaceDN/>
+      <w:adjustRightInd/>
+      <w:spacing w:before="240" w:after="0" w:line="259" w:lineRule="auto"/>
+      <w:textAlignment w:val="auto"/>
+      <w:outlineLvl w:val="9"/>
+    </w:pPr>
+    <w:rPr>
+      <w:rFonts w:asciiTheme="majorHAnsi" w:eastAsiaTheme="majorEastAsia" w:hAnsiTheme="majorHAnsi" w:cstheme="majorBidi"/>
+      <w:b w:val="0"/>
+      <w:color w:val="2E74B5" w:themeColor="accent1" w:themeShade="BF"/>
+      <w:kern w:val="0"/>
+      <w:szCs w:val="32"/>
+      <w:lang w:val="en-US" w:eastAsia="en-US"/>
+    </w:rPr>
+  </w:style>
+  <w:style w:type="paragraph" w:styleId="TOC1">
+    <w:name w:val="toc 1"/>
+    <w:basedOn w:val="Normal"/>
+    <w:next w:val="Normal"/>
+    <w:autoRedefine/>
+    <w:uiPriority w:val="39"/>
+    <w:unhideWhenUsed/>
+    <w:rsid w:val="00F423B0"/>
+    <w:pPr>
+      <w:spacing w:after="100"/>
+    </w:pPr>
+  </w:style>
+  <w:style w:type="paragraph" w:styleId="TOC2">
+    <w:name w:val="toc 2"/>
+    <w:basedOn w:val="Normal"/>
+    <w:next w:val="Normal"/>
+    <w:autoRedefine/>
+    <w:uiPriority w:val="39"/>
+    <w:unhideWhenUsed/>
+    <w:rsid w:val="00F423B0"/>
+    <w:pPr>
+      <w:spacing w:after="100"/>
+      <w:ind w:left="240"/>
+    </w:pPr>
+  </w:style>
+  <w:style w:type="paragraph" w:styleId="TOC3">
+    <w:name w:val="toc 3"/>
+    <w:basedOn w:val="Normal"/>
+    <w:next w:val="Normal"/>
+    <w:autoRedefine/>
+    <w:uiPriority w:val="39"/>
+    <w:unhideWhenUsed/>
+    <w:rsid w:val="00F423B0"/>
+    <w:pPr>
+      <w:spacing w:after="100"/>
+      <w:ind w:left="480"/>
+    </w:pPr>
+  </w:style>
+  <w:style w:type="character" w:styleId="Hyperlink">
+    <w:name w:val="Hyperlink"/>
+    <w:basedOn w:val="DefaultParagraphFont"/>
+    <w:uiPriority w:val="99"/>
+    <w:unhideWhenUsed/>
+    <w:rsid w:val="00F423B0"/>
+    <w:rPr>
+      <w:color w:val="0563C1" w:themeColor="hyperlink"/>
+      <w:u w:val="single"/>
+    </w:rPr>
+  </w:style>
 </w:styles>
 </file>
 
@@ -4079,4 +5111,16 @@
   <a:objectDefaults/>
   <a:extraClrSchemeLst/>
 </a:theme>
+</file>
+
+<file path=customXml/item1.xml><?xml version="1.0" encoding="utf-8"?>
+<b:Sources xmlns:b="http://schemas.openxmlformats.org/officeDocument/2006/bibliography" xmlns="http://schemas.openxmlformats.org/officeDocument/2006/bibliography" SelectedStyle="\APASixthEditionOfficeOnline.xsl" StyleName="APA" Version="6"/>
+</file>
+
+<file path=customXml/itemProps1.xml><?xml version="1.0" encoding="utf-8"?>
+<ds:datastoreItem xmlns:ds="http://schemas.openxmlformats.org/officeDocument/2006/customXml" ds:itemID="{B9F1D568-19D0-4779-80CD-4579E448EBB8}">
+  <ds:schemaRefs>
+    <ds:schemaRef ds:uri="http://schemas.openxmlformats.org/officeDocument/2006/bibliography"/>
+  </ds:schemaRefs>
+</ds:datastoreItem>
 </file>